--- a/Manuals-Books-Pdf/PTC Genotyping.docx
+++ b/Manuals-Books-Pdf/PTC Genotyping.docx
@@ -15,7 +15,6 @@
           <w:between w:space="0" w:sz="0" w:val="nil"/>
         </w:pBdr>
         <w:shd w:fill="auto" w:val="clear"/>
-        <w:contextualSpacing w:val="0"/>
         <w:rPr>
           <w:b w:val="1"/>
           <w:sz w:val="48"/>
@@ -47,51 +46,48 @@
           <w:between w:space="0" w:sz="0" w:val="nil"/>
         </w:pBdr>
         <w:shd w:fill="auto" w:val="clear"/>
-        <w:contextualSpacing w:val="0"/>
-        <w:rPr/>
-      </w:pPr>
-      <w:r>
-        <w:rPr>
-          <w:rtl w:val="0"/>
-        </w:rPr>
-      </w:r>
-    </w:p>
-    <w:p>
-      <w:pPr>
-        <w:keepNext w:val="0"/>
-        <w:keepLines w:val="0"/>
-        <w:widowControl w:val="0"/>
-        <w:pBdr>
-          <w:top w:space="0" w:sz="0" w:val="nil"/>
-          <w:left w:space="0" w:sz="0" w:val="nil"/>
-          <w:bottom w:space="0" w:sz="0" w:val="nil"/>
-          <w:right w:space="0" w:sz="0" w:val="nil"/>
-          <w:between w:space="0" w:sz="0" w:val="nil"/>
-        </w:pBdr>
-        <w:shd w:fill="auto" w:val="clear"/>
-        <w:contextualSpacing w:val="0"/>
-        <w:rPr/>
-      </w:pPr>
-      <w:r>
-        <w:rPr>
-          <w:rtl w:val="0"/>
-        </w:rPr>
-      </w:r>
-    </w:p>
-    <w:p>
-      <w:pPr>
-        <w:keepNext w:val="0"/>
-        <w:keepLines w:val="0"/>
-        <w:widowControl w:val="0"/>
-        <w:pBdr>
-          <w:top w:space="0" w:sz="0" w:val="nil"/>
-          <w:left w:space="0" w:sz="0" w:val="nil"/>
-          <w:bottom w:space="0" w:sz="0" w:val="nil"/>
-          <w:right w:space="0" w:sz="0" w:val="nil"/>
-          <w:between w:space="0" w:sz="0" w:val="nil"/>
-        </w:pBdr>
-        <w:shd w:fill="auto" w:val="clear"/>
-        <w:contextualSpacing w:val="0"/>
+        <w:rPr/>
+      </w:pPr>
+      <w:r>
+        <w:rPr>
+          <w:rtl w:val="0"/>
+        </w:rPr>
+      </w:r>
+    </w:p>
+    <w:p>
+      <w:pPr>
+        <w:keepNext w:val="0"/>
+        <w:keepLines w:val="0"/>
+        <w:widowControl w:val="0"/>
+        <w:pBdr>
+          <w:top w:space="0" w:sz="0" w:val="nil"/>
+          <w:left w:space="0" w:sz="0" w:val="nil"/>
+          <w:bottom w:space="0" w:sz="0" w:val="nil"/>
+          <w:right w:space="0" w:sz="0" w:val="nil"/>
+          <w:between w:space="0" w:sz="0" w:val="nil"/>
+        </w:pBdr>
+        <w:shd w:fill="auto" w:val="clear"/>
+        <w:rPr/>
+      </w:pPr>
+      <w:r>
+        <w:rPr>
+          <w:rtl w:val="0"/>
+        </w:rPr>
+      </w:r>
+    </w:p>
+    <w:p>
+      <w:pPr>
+        <w:keepNext w:val="0"/>
+        <w:keepLines w:val="0"/>
+        <w:widowControl w:val="0"/>
+        <w:pBdr>
+          <w:top w:space="0" w:sz="0" w:val="nil"/>
+          <w:left w:space="0" w:sz="0" w:val="nil"/>
+          <w:bottom w:space="0" w:sz="0" w:val="nil"/>
+          <w:right w:space="0" w:sz="0" w:val="nil"/>
+          <w:between w:space="0" w:sz="0" w:val="nil"/>
+        </w:pBdr>
+        <w:shd w:fill="auto" w:val="clear"/>
         <w:rPr/>
       </w:pPr>
       <w:r>
@@ -129,29 +125,27 @@
           <w:between w:space="0" w:sz="0" w:val="nil"/>
         </w:pBdr>
         <w:shd w:fill="auto" w:val="clear"/>
-        <w:contextualSpacing w:val="0"/>
-        <w:rPr/>
-      </w:pPr>
-      <w:r>
-        <w:rPr>
-          <w:rtl w:val="0"/>
-        </w:rPr>
-      </w:r>
-    </w:p>
-    <w:p>
-      <w:pPr>
-        <w:keepNext w:val="0"/>
-        <w:keepLines w:val="0"/>
-        <w:widowControl w:val="0"/>
-        <w:pBdr>
-          <w:top w:space="0" w:sz="0" w:val="nil"/>
-          <w:left w:space="0" w:sz="0" w:val="nil"/>
-          <w:bottom w:space="0" w:sz="0" w:val="nil"/>
-          <w:right w:space="0" w:sz="0" w:val="nil"/>
-          <w:between w:space="0" w:sz="0" w:val="nil"/>
-        </w:pBdr>
-        <w:shd w:fill="auto" w:val="clear"/>
-        <w:contextualSpacing w:val="0"/>
+        <w:rPr/>
+      </w:pPr>
+      <w:r>
+        <w:rPr>
+          <w:rtl w:val="0"/>
+        </w:rPr>
+      </w:r>
+    </w:p>
+    <w:p>
+      <w:pPr>
+        <w:keepNext w:val="0"/>
+        <w:keepLines w:val="0"/>
+        <w:widowControl w:val="0"/>
+        <w:pBdr>
+          <w:top w:space="0" w:sz="0" w:val="nil"/>
+          <w:left w:space="0" w:sz="0" w:val="nil"/>
+          <w:bottom w:space="0" w:sz="0" w:val="nil"/>
+          <w:right w:space="0" w:sz="0" w:val="nil"/>
+          <w:between w:space="0" w:sz="0" w:val="nil"/>
+        </w:pBdr>
+        <w:shd w:fill="auto" w:val="clear"/>
         <w:rPr/>
       </w:pPr>
       <w:r>
@@ -174,7 +168,6 @@
           <w:between w:space="0" w:sz="0" w:val="nil"/>
         </w:pBdr>
         <w:shd w:fill="auto" w:val="clear"/>
-        <w:contextualSpacing w:val="0"/>
         <w:rPr/>
       </w:pPr>
       <w:r>
@@ -197,7 +190,6 @@
           <w:between w:space="0" w:sz="0" w:val="nil"/>
         </w:pBdr>
         <w:shd w:fill="auto" w:val="clear"/>
-        <w:contextualSpacing w:val="0"/>
         <w:rPr/>
       </w:pPr>
       <w:hyperlink r:id="rId7">
@@ -229,7 +221,6 @@
           <w:between w:space="0" w:sz="0" w:val="nil"/>
         </w:pBdr>
         <w:shd w:fill="auto" w:val="clear"/>
-        <w:contextualSpacing w:val="0"/>
         <w:rPr/>
       </w:pPr>
       <w:hyperlink r:id="rId8">
@@ -261,51 +252,48 @@
           <w:between w:space="0" w:sz="0" w:val="nil"/>
         </w:pBdr>
         <w:shd w:fill="auto" w:val="clear"/>
-        <w:contextualSpacing w:val="0"/>
-        <w:rPr/>
-      </w:pPr>
-      <w:r>
-        <w:rPr>
-          <w:rtl w:val="0"/>
-        </w:rPr>
-      </w:r>
-    </w:p>
-    <w:p>
-      <w:pPr>
-        <w:keepNext w:val="0"/>
-        <w:keepLines w:val="0"/>
-        <w:widowControl w:val="0"/>
-        <w:pBdr>
-          <w:top w:space="0" w:sz="0" w:val="nil"/>
-          <w:left w:space="0" w:sz="0" w:val="nil"/>
-          <w:bottom w:space="0" w:sz="0" w:val="nil"/>
-          <w:right w:space="0" w:sz="0" w:val="nil"/>
-          <w:between w:space="0" w:sz="0" w:val="nil"/>
-        </w:pBdr>
-        <w:shd w:fill="auto" w:val="clear"/>
-        <w:contextualSpacing w:val="0"/>
-        <w:rPr/>
-      </w:pPr>
-      <w:r>
-        <w:rPr>
-          <w:rtl w:val="0"/>
-        </w:rPr>
-      </w:r>
-    </w:p>
-    <w:p>
-      <w:pPr>
-        <w:keepNext w:val="0"/>
-        <w:keepLines w:val="0"/>
-        <w:widowControl w:val="0"/>
-        <w:pBdr>
-          <w:top w:space="0" w:sz="0" w:val="nil"/>
-          <w:left w:space="0" w:sz="0" w:val="nil"/>
-          <w:bottom w:space="0" w:sz="0" w:val="nil"/>
-          <w:right w:space="0" w:sz="0" w:val="nil"/>
-          <w:between w:space="0" w:sz="0" w:val="nil"/>
-        </w:pBdr>
-        <w:shd w:fill="auto" w:val="clear"/>
-        <w:contextualSpacing w:val="0"/>
+        <w:rPr/>
+      </w:pPr>
+      <w:r>
+        <w:rPr>
+          <w:rtl w:val="0"/>
+        </w:rPr>
+      </w:r>
+    </w:p>
+    <w:p>
+      <w:pPr>
+        <w:keepNext w:val="0"/>
+        <w:keepLines w:val="0"/>
+        <w:widowControl w:val="0"/>
+        <w:pBdr>
+          <w:top w:space="0" w:sz="0" w:val="nil"/>
+          <w:left w:space="0" w:sz="0" w:val="nil"/>
+          <w:bottom w:space="0" w:sz="0" w:val="nil"/>
+          <w:right w:space="0" w:sz="0" w:val="nil"/>
+          <w:between w:space="0" w:sz="0" w:val="nil"/>
+        </w:pBdr>
+        <w:shd w:fill="auto" w:val="clear"/>
+        <w:rPr/>
+      </w:pPr>
+      <w:r>
+        <w:rPr>
+          <w:rtl w:val="0"/>
+        </w:rPr>
+      </w:r>
+    </w:p>
+    <w:p>
+      <w:pPr>
+        <w:keepNext w:val="0"/>
+        <w:keepLines w:val="0"/>
+        <w:widowControl w:val="0"/>
+        <w:pBdr>
+          <w:top w:space="0" w:sz="0" w:val="nil"/>
+          <w:left w:space="0" w:sz="0" w:val="nil"/>
+          <w:bottom w:space="0" w:sz="0" w:val="nil"/>
+          <w:right w:space="0" w:sz="0" w:val="nil"/>
+          <w:between w:space="0" w:sz="0" w:val="nil"/>
+        </w:pBdr>
+        <w:shd w:fill="auto" w:val="clear"/>
         <w:rPr>
           <w:b w:val="1"/>
         </w:rPr>
@@ -341,7 +329,6 @@
         </w:pBdr>
         <w:shd w:fill="auto" w:val="clear"/>
         <w:ind w:left="720" w:hanging="360"/>
-        <w:contextualSpacing w:val="1"/>
       </w:pPr>
       <w:r>
         <w:rPr>
@@ -368,7 +355,6 @@
         </w:pBdr>
         <w:shd w:fill="auto" w:val="clear"/>
         <w:ind w:left="720" w:hanging="360"/>
-        <w:contextualSpacing w:val="1"/>
       </w:pPr>
       <w:r>
         <w:rPr>
@@ -395,7 +381,6 @@
         </w:pBdr>
         <w:shd w:fill="auto" w:val="clear"/>
         <w:ind w:left="720" w:hanging="360"/>
-        <w:contextualSpacing w:val="1"/>
       </w:pPr>
       <w:r>
         <w:rPr>
@@ -422,7 +407,6 @@
         </w:pBdr>
         <w:shd w:fill="auto" w:val="clear"/>
         <w:ind w:left="720" w:hanging="360"/>
-        <w:contextualSpacing w:val="1"/>
       </w:pPr>
       <w:r>
         <w:rPr>
@@ -449,7 +433,6 @@
         </w:pBdr>
         <w:shd w:fill="auto" w:val="clear"/>
         <w:ind w:left="720" w:hanging="360"/>
-        <w:contextualSpacing w:val="1"/>
       </w:pPr>
       <w:r>
         <w:rPr>
@@ -476,7 +459,6 @@
         </w:pBdr>
         <w:shd w:fill="auto" w:val="clear"/>
         <w:ind w:left="720" w:hanging="360"/>
-        <w:contextualSpacing w:val="1"/>
         <w:rPr>
           <w:u w:val="none"/>
         </w:rPr>
@@ -506,7 +488,6 @@
         </w:pBdr>
         <w:shd w:fill="auto" w:val="clear"/>
         <w:ind w:left="1440" w:hanging="360"/>
-        <w:contextualSpacing w:val="1"/>
         <w:rPr>
           <w:u w:val="none"/>
         </w:rPr>
@@ -536,7 +517,6 @@
         </w:pBdr>
         <w:shd w:fill="auto" w:val="clear"/>
         <w:ind w:left="1440" w:hanging="360"/>
-        <w:contextualSpacing w:val="1"/>
         <w:rPr>
           <w:u w:val="none"/>
         </w:rPr>
@@ -566,7 +546,6 @@
         </w:pBdr>
         <w:shd w:fill="auto" w:val="clear"/>
         <w:ind w:left="1440" w:hanging="360"/>
-        <w:contextualSpacing w:val="1"/>
         <w:rPr>
           <w:u w:val="none"/>
         </w:rPr>
@@ -596,7 +575,6 @@
         </w:pBdr>
         <w:shd w:fill="auto" w:val="clear"/>
         <w:ind w:left="1440" w:hanging="360"/>
-        <w:contextualSpacing w:val="1"/>
         <w:rPr>
           <w:u w:val="none"/>
         </w:rPr>
@@ -626,7 +604,6 @@
         </w:pBdr>
         <w:shd w:fill="auto" w:val="clear"/>
         <w:ind w:left="720" w:hanging="360"/>
-        <w:contextualSpacing w:val="1"/>
         <w:rPr>
           <w:u w:val="none"/>
         </w:rPr>
@@ -656,7 +633,6 @@
         </w:pBdr>
         <w:shd w:fill="auto" w:val="clear"/>
         <w:ind w:left="720" w:hanging="360"/>
-        <w:contextualSpacing w:val="1"/>
         <w:rPr>
           <w:u w:val="none"/>
         </w:rPr>
@@ -702,7 +678,6 @@
         </w:pBdr>
         <w:shd w:fill="auto" w:val="clear"/>
         <w:ind w:left="720" w:hanging="360"/>
-        <w:contextualSpacing w:val="1"/>
         <w:rPr>
           <w:u w:val="none"/>
         </w:rPr>
@@ -727,29 +702,27 @@
           <w:between w:space="0" w:sz="0" w:val="nil"/>
         </w:pBdr>
         <w:shd w:fill="auto" w:val="clear"/>
-        <w:contextualSpacing w:val="0"/>
-        <w:rPr/>
-      </w:pPr>
-      <w:r>
-        <w:rPr>
-          <w:rtl w:val="0"/>
-        </w:rPr>
-      </w:r>
-    </w:p>
-    <w:p>
-      <w:pPr>
-        <w:keepNext w:val="0"/>
-        <w:keepLines w:val="0"/>
-        <w:widowControl w:val="0"/>
-        <w:pBdr>
-          <w:top w:space="0" w:sz="0" w:val="nil"/>
-          <w:left w:space="0" w:sz="0" w:val="nil"/>
-          <w:bottom w:space="0" w:sz="0" w:val="nil"/>
-          <w:right w:space="0" w:sz="0" w:val="nil"/>
-          <w:between w:space="0" w:sz="0" w:val="nil"/>
-        </w:pBdr>
-        <w:shd w:fill="auto" w:val="clear"/>
-        <w:contextualSpacing w:val="0"/>
+        <w:rPr/>
+      </w:pPr>
+      <w:r>
+        <w:rPr>
+          <w:rtl w:val="0"/>
+        </w:rPr>
+      </w:r>
+    </w:p>
+    <w:p>
+      <w:pPr>
+        <w:keepNext w:val="0"/>
+        <w:keepLines w:val="0"/>
+        <w:widowControl w:val="0"/>
+        <w:pBdr>
+          <w:top w:space="0" w:sz="0" w:val="nil"/>
+          <w:left w:space="0" w:sz="0" w:val="nil"/>
+          <w:bottom w:space="0" w:sz="0" w:val="nil"/>
+          <w:right w:space="0" w:sz="0" w:val="nil"/>
+          <w:between w:space="0" w:sz="0" w:val="nil"/>
+        </w:pBdr>
+        <w:shd w:fill="auto" w:val="clear"/>
         <w:rPr/>
       </w:pPr>
       <w:r>
@@ -787,7 +760,6 @@
           <w:between w:space="0" w:sz="0" w:val="nil"/>
         </w:pBdr>
         <w:shd w:fill="auto" w:val="clear"/>
-        <w:contextualSpacing w:val="0"/>
         <w:rPr/>
       </w:pPr>
       <w:r>
@@ -814,7 +786,6 @@
         </w:pBdr>
         <w:shd w:fill="auto" w:val="clear"/>
         <w:ind w:left="720" w:hanging="360"/>
-        <w:contextualSpacing w:val="1"/>
         <w:rPr>
           <w:u w:val="none"/>
         </w:rPr>
@@ -844,7 +815,6 @@
         </w:pBdr>
         <w:shd w:fill="auto" w:val="clear"/>
         <w:ind w:left="720" w:hanging="360"/>
-        <w:contextualSpacing w:val="1"/>
         <w:rPr>
           <w:u w:val="none"/>
         </w:rPr>
@@ -874,7 +844,6 @@
         </w:pBdr>
         <w:shd w:fill="auto" w:val="clear"/>
         <w:ind w:left="720" w:hanging="360"/>
-        <w:contextualSpacing w:val="1"/>
         <w:rPr>
           <w:u w:val="none"/>
         </w:rPr>
@@ -904,7 +873,6 @@
         </w:pBdr>
         <w:shd w:fill="auto" w:val="clear"/>
         <w:ind w:left="720" w:hanging="360"/>
-        <w:contextualSpacing w:val="1"/>
         <w:rPr>
           <w:u w:val="none"/>
         </w:rPr>
@@ -934,7 +902,6 @@
         </w:pBdr>
         <w:shd w:fill="auto" w:val="clear"/>
         <w:ind w:left="720" w:hanging="360"/>
-        <w:contextualSpacing w:val="1"/>
         <w:rPr>
           <w:u w:val="none"/>
         </w:rPr>
@@ -964,7 +931,6 @@
         </w:pBdr>
         <w:shd w:fill="auto" w:val="clear"/>
         <w:ind w:left="720" w:hanging="360"/>
-        <w:contextualSpacing w:val="1"/>
         <w:rPr>
           <w:u w:val="none"/>
         </w:rPr>
@@ -989,51 +955,48 @@
           <w:between w:space="0" w:sz="0" w:val="nil"/>
         </w:pBdr>
         <w:shd w:fill="auto" w:val="clear"/>
-        <w:contextualSpacing w:val="0"/>
-        <w:rPr/>
-      </w:pPr>
-      <w:r>
-        <w:rPr>
-          <w:rtl w:val="0"/>
-        </w:rPr>
-      </w:r>
-    </w:p>
-    <w:p>
-      <w:pPr>
-        <w:keepNext w:val="0"/>
-        <w:keepLines w:val="0"/>
-        <w:widowControl w:val="0"/>
-        <w:pBdr>
-          <w:top w:space="0" w:sz="0" w:val="nil"/>
-          <w:left w:space="0" w:sz="0" w:val="nil"/>
-          <w:bottom w:space="0" w:sz="0" w:val="nil"/>
-          <w:right w:space="0" w:sz="0" w:val="nil"/>
-          <w:between w:space="0" w:sz="0" w:val="nil"/>
-        </w:pBdr>
-        <w:shd w:fill="auto" w:val="clear"/>
-        <w:contextualSpacing w:val="0"/>
-        <w:rPr/>
-      </w:pPr>
-      <w:r>
-        <w:rPr>
-          <w:rtl w:val="0"/>
-        </w:rPr>
-      </w:r>
-    </w:p>
-    <w:p>
-      <w:pPr>
-        <w:keepNext w:val="0"/>
-        <w:keepLines w:val="0"/>
-        <w:widowControl w:val="0"/>
-        <w:pBdr>
-          <w:top w:space="0" w:sz="0" w:val="nil"/>
-          <w:left w:space="0" w:sz="0" w:val="nil"/>
-          <w:bottom w:space="0" w:sz="0" w:val="nil"/>
-          <w:right w:space="0" w:sz="0" w:val="nil"/>
-          <w:between w:space="0" w:sz="0" w:val="nil"/>
-        </w:pBdr>
-        <w:shd w:fill="auto" w:val="clear"/>
-        <w:contextualSpacing w:val="0"/>
+        <w:rPr/>
+      </w:pPr>
+      <w:r>
+        <w:rPr>
+          <w:rtl w:val="0"/>
+        </w:rPr>
+      </w:r>
+    </w:p>
+    <w:p>
+      <w:pPr>
+        <w:keepNext w:val="0"/>
+        <w:keepLines w:val="0"/>
+        <w:widowControl w:val="0"/>
+        <w:pBdr>
+          <w:top w:space="0" w:sz="0" w:val="nil"/>
+          <w:left w:space="0" w:sz="0" w:val="nil"/>
+          <w:bottom w:space="0" w:sz="0" w:val="nil"/>
+          <w:right w:space="0" w:sz="0" w:val="nil"/>
+          <w:between w:space="0" w:sz="0" w:val="nil"/>
+        </w:pBdr>
+        <w:shd w:fill="auto" w:val="clear"/>
+        <w:rPr/>
+      </w:pPr>
+      <w:r>
+        <w:rPr>
+          <w:rtl w:val="0"/>
+        </w:rPr>
+      </w:r>
+    </w:p>
+    <w:p>
+      <w:pPr>
+        <w:keepNext w:val="0"/>
+        <w:keepLines w:val="0"/>
+        <w:widowControl w:val="0"/>
+        <w:pBdr>
+          <w:top w:space="0" w:sz="0" w:val="nil"/>
+          <w:left w:space="0" w:sz="0" w:val="nil"/>
+          <w:bottom w:space="0" w:sz="0" w:val="nil"/>
+          <w:right w:space="0" w:sz="0" w:val="nil"/>
+          <w:between w:space="0" w:sz="0" w:val="nil"/>
+        </w:pBdr>
+        <w:shd w:fill="auto" w:val="clear"/>
         <w:rPr>
           <w:b w:val="1"/>
           <w:sz w:val="20"/>
@@ -1060,7 +1023,6 @@
           <w:between w:space="0" w:sz="0" w:val="nil"/>
         </w:pBdr>
         <w:shd w:fill="auto" w:val="clear"/>
-        <w:contextualSpacing w:val="0"/>
         <w:rPr>
           <w:b w:val="1"/>
           <w:sz w:val="20"/>
@@ -1087,7 +1049,6 @@
           <w:between w:space="0" w:sz="0" w:val="nil"/>
         </w:pBdr>
         <w:shd w:fill="auto" w:val="clear"/>
-        <w:contextualSpacing w:val="0"/>
         <w:rPr>
           <w:b w:val="1"/>
           <w:sz w:val="20"/>
@@ -1158,7 +1119,6 @@
               </w:pBdr>
               <w:shd w:fill="auto" w:val="clear"/>
               <w:spacing w:line="342.84375" w:lineRule="auto"/>
-              <w:contextualSpacing w:val="0"/>
               <w:rPr>
                 <w:b w:val="1"/>
                 <w:sz w:val="20"/>
@@ -1200,7 +1160,6 @@
               </w:pBdr>
               <w:shd w:fill="auto" w:val="clear"/>
               <w:spacing w:line="342.84375" w:lineRule="auto"/>
-              <w:contextualSpacing w:val="0"/>
               <w:rPr>
                 <w:b w:val="1"/>
                 <w:sz w:val="20"/>
@@ -1242,7 +1201,6 @@
               </w:pBdr>
               <w:shd w:fill="auto" w:val="clear"/>
               <w:spacing w:line="342.84375" w:lineRule="auto"/>
-              <w:contextualSpacing w:val="0"/>
               <w:rPr>
                 <w:b w:val="1"/>
                 <w:sz w:val="20"/>
@@ -1286,7 +1244,6 @@
               </w:pBdr>
               <w:shd w:fill="auto" w:val="clear"/>
               <w:spacing w:line="342.84375" w:lineRule="auto"/>
-              <w:contextualSpacing w:val="0"/>
               <w:rPr>
                 <w:sz w:val="20"/>
                 <w:szCs w:val="20"/>
@@ -1326,7 +1283,6 @@
               </w:pBdr>
               <w:shd w:fill="auto" w:val="clear"/>
               <w:spacing w:line="342.84375" w:lineRule="auto"/>
-              <w:contextualSpacing w:val="0"/>
               <w:rPr>
                 <w:sz w:val="20"/>
                 <w:szCs w:val="20"/>
@@ -1364,7 +1320,6 @@
               </w:pBdr>
               <w:shd w:fill="auto" w:val="clear"/>
               <w:spacing w:line="342.84375" w:lineRule="auto"/>
-              <w:contextualSpacing w:val="0"/>
               <w:rPr>
                 <w:sz w:val="20"/>
                 <w:szCs w:val="20"/>
@@ -1404,7 +1359,6 @@
               </w:pBdr>
               <w:shd w:fill="auto" w:val="clear"/>
               <w:spacing w:line="342.84375" w:lineRule="auto"/>
-              <w:contextualSpacing w:val="0"/>
               <w:rPr>
                 <w:sz w:val="20"/>
                 <w:szCs w:val="20"/>
@@ -1442,7 +1396,6 @@
               </w:pBdr>
               <w:shd w:fill="auto" w:val="clear"/>
               <w:spacing w:line="342.84375" w:lineRule="auto"/>
-              <w:contextualSpacing w:val="0"/>
               <w:rPr>
                 <w:sz w:val="20"/>
                 <w:szCs w:val="20"/>
@@ -1484,7 +1437,6 @@
               </w:pBdr>
               <w:shd w:fill="auto" w:val="clear"/>
               <w:spacing w:line="342.84375" w:lineRule="auto"/>
-              <w:contextualSpacing w:val="0"/>
               <w:rPr>
                 <w:sz w:val="20"/>
                 <w:szCs w:val="20"/>
@@ -1524,7 +1476,6 @@
               </w:pBdr>
               <w:shd w:fill="auto" w:val="clear"/>
               <w:spacing w:line="342.84375" w:lineRule="auto"/>
-              <w:contextualSpacing w:val="0"/>
               <w:rPr>
                 <w:sz w:val="20"/>
                 <w:szCs w:val="20"/>
@@ -1571,7 +1522,6 @@
               </w:pBdr>
               <w:shd w:fill="auto" w:val="clear"/>
               <w:spacing w:line="342.84375" w:lineRule="auto"/>
-              <w:contextualSpacing w:val="0"/>
               <w:rPr>
                 <w:sz w:val="20"/>
                 <w:szCs w:val="20"/>
@@ -1611,7 +1561,6 @@
               </w:pBdr>
               <w:shd w:fill="auto" w:val="clear"/>
               <w:spacing w:line="342.84375" w:lineRule="auto"/>
-              <w:contextualSpacing w:val="0"/>
               <w:rPr>
                 <w:sz w:val="20"/>
                 <w:szCs w:val="20"/>
@@ -1658,7 +1607,6 @@
               </w:pBdr>
               <w:shd w:fill="auto" w:val="clear"/>
               <w:spacing w:line="342.84375" w:lineRule="auto"/>
-              <w:contextualSpacing w:val="0"/>
               <w:rPr>
                 <w:sz w:val="20"/>
                 <w:szCs w:val="20"/>
@@ -1700,7 +1648,6 @@
               </w:pBdr>
               <w:shd w:fill="auto" w:val="clear"/>
               <w:spacing w:line="342.84375" w:lineRule="auto"/>
-              <w:contextualSpacing w:val="0"/>
               <w:rPr>
                 <w:sz w:val="20"/>
                 <w:szCs w:val="20"/>
@@ -1740,7 +1687,6 @@
               </w:pBdr>
               <w:shd w:fill="auto" w:val="clear"/>
               <w:spacing w:line="342.84375" w:lineRule="auto"/>
-              <w:contextualSpacing w:val="0"/>
               <w:rPr>
                 <w:sz w:val="20"/>
                 <w:szCs w:val="20"/>
@@ -1778,7 +1724,6 @@
               </w:pBdr>
               <w:shd w:fill="auto" w:val="clear"/>
               <w:spacing w:line="342.84375" w:lineRule="auto"/>
-              <w:contextualSpacing w:val="0"/>
               <w:rPr>
                 <w:sz w:val="20"/>
                 <w:szCs w:val="20"/>
@@ -1818,7 +1763,6 @@
               </w:pBdr>
               <w:shd w:fill="auto" w:val="clear"/>
               <w:spacing w:line="342.84375" w:lineRule="auto"/>
-              <w:contextualSpacing w:val="0"/>
               <w:rPr>
                 <w:sz w:val="20"/>
                 <w:szCs w:val="20"/>
@@ -1856,7 +1800,6 @@
               </w:pBdr>
               <w:shd w:fill="auto" w:val="clear"/>
               <w:spacing w:line="342.84375" w:lineRule="auto"/>
-              <w:contextualSpacing w:val="0"/>
               <w:rPr>
                 <w:sz w:val="20"/>
                 <w:szCs w:val="20"/>
@@ -1889,29 +1832,27 @@
           <w:between w:space="0" w:sz="0" w:val="nil"/>
         </w:pBdr>
         <w:shd w:fill="auto" w:val="clear"/>
-        <w:contextualSpacing w:val="0"/>
-        <w:rPr/>
-      </w:pPr>
-      <w:r>
-        <w:rPr>
-          <w:rtl w:val="0"/>
-        </w:rPr>
-      </w:r>
-    </w:p>
-    <w:p>
-      <w:pPr>
-        <w:keepNext w:val="0"/>
-        <w:keepLines w:val="0"/>
-        <w:widowControl w:val="0"/>
-        <w:pBdr>
-          <w:top w:space="0" w:sz="0" w:val="nil"/>
-          <w:left w:space="0" w:sz="0" w:val="nil"/>
-          <w:bottom w:space="0" w:sz="0" w:val="nil"/>
-          <w:right w:space="0" w:sz="0" w:val="nil"/>
-          <w:between w:space="0" w:sz="0" w:val="nil"/>
-        </w:pBdr>
-        <w:shd w:fill="auto" w:val="clear"/>
-        <w:contextualSpacing w:val="0"/>
+        <w:rPr/>
+      </w:pPr>
+      <w:r>
+        <w:rPr>
+          <w:rtl w:val="0"/>
+        </w:rPr>
+      </w:r>
+    </w:p>
+    <w:p>
+      <w:pPr>
+        <w:keepNext w:val="0"/>
+        <w:keepLines w:val="0"/>
+        <w:widowControl w:val="0"/>
+        <w:pBdr>
+          <w:top w:space="0" w:sz="0" w:val="nil"/>
+          <w:left w:space="0" w:sz="0" w:val="nil"/>
+          <w:bottom w:space="0" w:sz="0" w:val="nil"/>
+          <w:right w:space="0" w:sz="0" w:val="nil"/>
+          <w:between w:space="0" w:sz="0" w:val="nil"/>
+        </w:pBdr>
+        <w:shd w:fill="auto" w:val="clear"/>
         <w:rPr/>
       </w:pPr>
       <w:r>
@@ -1934,7 +1875,6 @@
           <w:between w:space="0" w:sz="0" w:val="nil"/>
         </w:pBdr>
         <w:shd w:fill="auto" w:val="clear"/>
-        <w:contextualSpacing w:val="0"/>
         <w:rPr/>
       </w:pPr>
       <w:r>
@@ -1991,73 +1931,69 @@
           <w:between w:space="0" w:sz="0" w:val="nil"/>
         </w:pBdr>
         <w:shd w:fill="auto" w:val="clear"/>
-        <w:contextualSpacing w:val="0"/>
-        <w:rPr/>
-      </w:pPr>
-      <w:r>
-        <w:rPr>
-          <w:rtl w:val="0"/>
-        </w:rPr>
-      </w:r>
-    </w:p>
-    <w:p>
-      <w:pPr>
-        <w:keepNext w:val="0"/>
-        <w:keepLines w:val="0"/>
-        <w:widowControl w:val="0"/>
-        <w:pBdr>
-          <w:top w:space="0" w:sz="0" w:val="nil"/>
-          <w:left w:space="0" w:sz="0" w:val="nil"/>
-          <w:bottom w:space="0" w:sz="0" w:val="nil"/>
-          <w:right w:space="0" w:sz="0" w:val="nil"/>
-          <w:between w:space="0" w:sz="0" w:val="nil"/>
-        </w:pBdr>
-        <w:shd w:fill="auto" w:val="clear"/>
-        <w:contextualSpacing w:val="0"/>
-        <w:rPr/>
-      </w:pPr>
-      <w:r>
-        <w:rPr>
-          <w:rtl w:val="0"/>
-        </w:rPr>
-      </w:r>
-    </w:p>
-    <w:p>
-      <w:pPr>
-        <w:keepNext w:val="0"/>
-        <w:keepLines w:val="0"/>
-        <w:widowControl w:val="0"/>
-        <w:pBdr>
-          <w:top w:space="0" w:sz="0" w:val="nil"/>
-          <w:left w:space="0" w:sz="0" w:val="nil"/>
-          <w:bottom w:space="0" w:sz="0" w:val="nil"/>
-          <w:right w:space="0" w:sz="0" w:val="nil"/>
-          <w:between w:space="0" w:sz="0" w:val="nil"/>
-        </w:pBdr>
-        <w:shd w:fill="auto" w:val="clear"/>
-        <w:contextualSpacing w:val="0"/>
-        <w:rPr/>
-      </w:pPr>
-      <w:r>
-        <w:rPr>
-          <w:rtl w:val="0"/>
-        </w:rPr>
-      </w:r>
-    </w:p>
-    <w:p>
-      <w:pPr>
-        <w:keepNext w:val="0"/>
-        <w:keepLines w:val="0"/>
-        <w:widowControl w:val="0"/>
-        <w:pBdr>
-          <w:top w:space="0" w:sz="0" w:val="nil"/>
-          <w:left w:space="0" w:sz="0" w:val="nil"/>
-          <w:bottom w:space="0" w:sz="0" w:val="nil"/>
-          <w:right w:space="0" w:sz="0" w:val="nil"/>
-          <w:between w:space="0" w:sz="0" w:val="nil"/>
-        </w:pBdr>
-        <w:shd w:fill="auto" w:val="clear"/>
-        <w:contextualSpacing w:val="0"/>
+        <w:rPr/>
+      </w:pPr>
+      <w:r>
+        <w:rPr>
+          <w:rtl w:val="0"/>
+        </w:rPr>
+      </w:r>
+    </w:p>
+    <w:p>
+      <w:pPr>
+        <w:keepNext w:val="0"/>
+        <w:keepLines w:val="0"/>
+        <w:widowControl w:val="0"/>
+        <w:pBdr>
+          <w:top w:space="0" w:sz="0" w:val="nil"/>
+          <w:left w:space="0" w:sz="0" w:val="nil"/>
+          <w:bottom w:space="0" w:sz="0" w:val="nil"/>
+          <w:right w:space="0" w:sz="0" w:val="nil"/>
+          <w:between w:space="0" w:sz="0" w:val="nil"/>
+        </w:pBdr>
+        <w:shd w:fill="auto" w:val="clear"/>
+        <w:rPr/>
+      </w:pPr>
+      <w:r>
+        <w:rPr>
+          <w:rtl w:val="0"/>
+        </w:rPr>
+      </w:r>
+    </w:p>
+    <w:p>
+      <w:pPr>
+        <w:keepNext w:val="0"/>
+        <w:keepLines w:val="0"/>
+        <w:widowControl w:val="0"/>
+        <w:pBdr>
+          <w:top w:space="0" w:sz="0" w:val="nil"/>
+          <w:left w:space="0" w:sz="0" w:val="nil"/>
+          <w:bottom w:space="0" w:sz="0" w:val="nil"/>
+          <w:right w:space="0" w:sz="0" w:val="nil"/>
+          <w:between w:space="0" w:sz="0" w:val="nil"/>
+        </w:pBdr>
+        <w:shd w:fill="auto" w:val="clear"/>
+        <w:rPr/>
+      </w:pPr>
+      <w:r>
+        <w:rPr>
+          <w:rtl w:val="0"/>
+        </w:rPr>
+      </w:r>
+    </w:p>
+    <w:p>
+      <w:pPr>
+        <w:keepNext w:val="0"/>
+        <w:keepLines w:val="0"/>
+        <w:widowControl w:val="0"/>
+        <w:pBdr>
+          <w:top w:space="0" w:sz="0" w:val="nil"/>
+          <w:left w:space="0" w:sz="0" w:val="nil"/>
+          <w:bottom w:space="0" w:sz="0" w:val="nil"/>
+          <w:right w:space="0" w:sz="0" w:val="nil"/>
+          <w:between w:space="0" w:sz="0" w:val="nil"/>
+        </w:pBdr>
+        <w:shd w:fill="auto" w:val="clear"/>
         <w:rPr>
           <w:b w:val="1"/>
           <w:u w:val="single"/>
@@ -2085,7 +2021,6 @@
           <w:between w:space="0" w:sz="0" w:val="nil"/>
         </w:pBdr>
         <w:shd w:fill="auto" w:val="clear"/>
-        <w:contextualSpacing w:val="0"/>
         <w:rPr/>
       </w:pPr>
       <w:r>
@@ -2115,29 +2050,27 @@
           <w:between w:space="0" w:sz="0" w:val="nil"/>
         </w:pBdr>
         <w:shd w:fill="auto" w:val="clear"/>
-        <w:contextualSpacing w:val="0"/>
-        <w:rPr/>
-      </w:pPr>
-      <w:r>
-        <w:rPr>
-          <w:rtl w:val="0"/>
-        </w:rPr>
-      </w:r>
-    </w:p>
-    <w:p>
-      <w:pPr>
-        <w:keepNext w:val="0"/>
-        <w:keepLines w:val="0"/>
-        <w:widowControl w:val="0"/>
-        <w:pBdr>
-          <w:top w:space="0" w:sz="0" w:val="nil"/>
-          <w:left w:space="0" w:sz="0" w:val="nil"/>
-          <w:bottom w:space="0" w:sz="0" w:val="nil"/>
-          <w:right w:space="0" w:sz="0" w:val="nil"/>
-          <w:between w:space="0" w:sz="0" w:val="nil"/>
-        </w:pBdr>
-        <w:shd w:fill="auto" w:val="clear"/>
-        <w:contextualSpacing w:val="0"/>
+        <w:rPr/>
+      </w:pPr>
+      <w:r>
+        <w:rPr>
+          <w:rtl w:val="0"/>
+        </w:rPr>
+      </w:r>
+    </w:p>
+    <w:p>
+      <w:pPr>
+        <w:keepNext w:val="0"/>
+        <w:keepLines w:val="0"/>
+        <w:widowControl w:val="0"/>
+        <w:pBdr>
+          <w:top w:space="0" w:sz="0" w:val="nil"/>
+          <w:left w:space="0" w:sz="0" w:val="nil"/>
+          <w:bottom w:space="0" w:sz="0" w:val="nil"/>
+          <w:right w:space="0" w:sz="0" w:val="nil"/>
+          <w:between w:space="0" w:sz="0" w:val="nil"/>
+        </w:pBdr>
+        <w:shd w:fill="auto" w:val="clear"/>
         <w:rPr>
           <w:b w:val="1"/>
         </w:rPr>
@@ -2163,7 +2096,6 @@
           <w:between w:space="0" w:sz="0" w:val="nil"/>
         </w:pBdr>
         <w:shd w:fill="auto" w:val="clear"/>
-        <w:contextualSpacing w:val="0"/>
         <w:rPr/>
       </w:pPr>
       <w:r>
@@ -2186,7 +2118,6 @@
           <w:between w:space="0" w:sz="0" w:val="nil"/>
         </w:pBdr>
         <w:shd w:fill="auto" w:val="clear"/>
-        <w:contextualSpacing w:val="0"/>
         <w:rPr/>
       </w:pPr>
       <w:r>
@@ -2209,7 +2140,6 @@
           <w:between w:space="0" w:sz="0" w:val="nil"/>
         </w:pBdr>
         <w:shd w:fill="auto" w:val="clear"/>
-        <w:contextualSpacing w:val="0"/>
         <w:rPr/>
       </w:pPr>
       <w:r>
@@ -2232,29 +2162,27 @@
           <w:between w:space="0" w:sz="0" w:val="nil"/>
         </w:pBdr>
         <w:shd w:fill="auto" w:val="clear"/>
-        <w:contextualSpacing w:val="0"/>
-        <w:rPr/>
-      </w:pPr>
-      <w:r>
-        <w:rPr>
-          <w:rtl w:val="0"/>
-        </w:rPr>
-      </w:r>
-    </w:p>
-    <w:p>
-      <w:pPr>
-        <w:keepNext w:val="0"/>
-        <w:keepLines w:val="0"/>
-        <w:widowControl w:val="0"/>
-        <w:pBdr>
-          <w:top w:space="0" w:sz="0" w:val="nil"/>
-          <w:left w:space="0" w:sz="0" w:val="nil"/>
-          <w:bottom w:space="0" w:sz="0" w:val="nil"/>
-          <w:right w:space="0" w:sz="0" w:val="nil"/>
-          <w:between w:space="0" w:sz="0" w:val="nil"/>
-        </w:pBdr>
-        <w:shd w:fill="auto" w:val="clear"/>
-        <w:contextualSpacing w:val="0"/>
+        <w:rPr/>
+      </w:pPr>
+      <w:r>
+        <w:rPr>
+          <w:rtl w:val="0"/>
+        </w:rPr>
+      </w:r>
+    </w:p>
+    <w:p>
+      <w:pPr>
+        <w:keepNext w:val="0"/>
+        <w:keepLines w:val="0"/>
+        <w:widowControl w:val="0"/>
+        <w:pBdr>
+          <w:top w:space="0" w:sz="0" w:val="nil"/>
+          <w:left w:space="0" w:sz="0" w:val="nil"/>
+          <w:bottom w:space="0" w:sz="0" w:val="nil"/>
+          <w:right w:space="0" w:sz="0" w:val="nil"/>
+          <w:between w:space="0" w:sz="0" w:val="nil"/>
+        </w:pBdr>
+        <w:shd w:fill="auto" w:val="clear"/>
         <w:rPr/>
       </w:pPr>
       <w:r>
@@ -2284,51 +2212,48 @@
           <w:between w:space="0" w:sz="0" w:val="nil"/>
         </w:pBdr>
         <w:shd w:fill="auto" w:val="clear"/>
-        <w:contextualSpacing w:val="0"/>
-        <w:rPr/>
-      </w:pPr>
-      <w:r>
-        <w:rPr>
-          <w:rtl w:val="0"/>
-        </w:rPr>
-      </w:r>
-    </w:p>
-    <w:p>
-      <w:pPr>
-        <w:keepNext w:val="0"/>
-        <w:keepLines w:val="0"/>
-        <w:widowControl w:val="0"/>
-        <w:pBdr>
-          <w:top w:space="0" w:sz="0" w:val="nil"/>
-          <w:left w:space="0" w:sz="0" w:val="nil"/>
-          <w:bottom w:space="0" w:sz="0" w:val="nil"/>
-          <w:right w:space="0" w:sz="0" w:val="nil"/>
-          <w:between w:space="0" w:sz="0" w:val="nil"/>
-        </w:pBdr>
-        <w:shd w:fill="auto" w:val="clear"/>
-        <w:contextualSpacing w:val="0"/>
-        <w:rPr/>
-      </w:pPr>
-      <w:r>
-        <w:rPr>
-          <w:rtl w:val="0"/>
-        </w:rPr>
-      </w:r>
-    </w:p>
-    <w:p>
-      <w:pPr>
-        <w:keepNext w:val="0"/>
-        <w:keepLines w:val="0"/>
-        <w:widowControl w:val="0"/>
-        <w:pBdr>
-          <w:top w:space="0" w:sz="0" w:val="nil"/>
-          <w:left w:space="0" w:sz="0" w:val="nil"/>
-          <w:bottom w:space="0" w:sz="0" w:val="nil"/>
-          <w:right w:space="0" w:sz="0" w:val="nil"/>
-          <w:between w:space="0" w:sz="0" w:val="nil"/>
-        </w:pBdr>
-        <w:shd w:fill="auto" w:val="clear"/>
-        <w:contextualSpacing w:val="0"/>
+        <w:rPr/>
+      </w:pPr>
+      <w:r>
+        <w:rPr>
+          <w:rtl w:val="0"/>
+        </w:rPr>
+      </w:r>
+    </w:p>
+    <w:p>
+      <w:pPr>
+        <w:keepNext w:val="0"/>
+        <w:keepLines w:val="0"/>
+        <w:widowControl w:val="0"/>
+        <w:pBdr>
+          <w:top w:space="0" w:sz="0" w:val="nil"/>
+          <w:left w:space="0" w:sz="0" w:val="nil"/>
+          <w:bottom w:space="0" w:sz="0" w:val="nil"/>
+          <w:right w:space="0" w:sz="0" w:val="nil"/>
+          <w:between w:space="0" w:sz="0" w:val="nil"/>
+        </w:pBdr>
+        <w:shd w:fill="auto" w:val="clear"/>
+        <w:rPr/>
+      </w:pPr>
+      <w:r>
+        <w:rPr>
+          <w:rtl w:val="0"/>
+        </w:rPr>
+      </w:r>
+    </w:p>
+    <w:p>
+      <w:pPr>
+        <w:keepNext w:val="0"/>
+        <w:keepLines w:val="0"/>
+        <w:widowControl w:val="0"/>
+        <w:pBdr>
+          <w:top w:space="0" w:sz="0" w:val="nil"/>
+          <w:left w:space="0" w:sz="0" w:val="nil"/>
+          <w:bottom w:space="0" w:sz="0" w:val="nil"/>
+          <w:right w:space="0" w:sz="0" w:val="nil"/>
+          <w:between w:space="0" w:sz="0" w:val="nil"/>
+        </w:pBdr>
+        <w:shd w:fill="auto" w:val="clear"/>
         <w:rPr>
           <w:b w:val="1"/>
         </w:rPr>
@@ -2354,29 +2279,27 @@
           <w:between w:space="0" w:sz="0" w:val="nil"/>
         </w:pBdr>
         <w:shd w:fill="auto" w:val="clear"/>
-        <w:contextualSpacing w:val="0"/>
-        <w:rPr/>
-      </w:pPr>
-      <w:r>
-        <w:rPr>
-          <w:rtl w:val="0"/>
-        </w:rPr>
-      </w:r>
-    </w:p>
-    <w:p>
-      <w:pPr>
-        <w:keepNext w:val="0"/>
-        <w:keepLines w:val="0"/>
-        <w:widowControl w:val="0"/>
-        <w:pBdr>
-          <w:top w:space="0" w:sz="0" w:val="nil"/>
-          <w:left w:space="0" w:sz="0" w:val="nil"/>
-          <w:bottom w:space="0" w:sz="0" w:val="nil"/>
-          <w:right w:space="0" w:sz="0" w:val="nil"/>
-          <w:between w:space="0" w:sz="0" w:val="nil"/>
-        </w:pBdr>
-        <w:shd w:fill="auto" w:val="clear"/>
-        <w:contextualSpacing w:val="0"/>
+        <w:rPr/>
+      </w:pPr>
+      <w:r>
+        <w:rPr>
+          <w:rtl w:val="0"/>
+        </w:rPr>
+      </w:r>
+    </w:p>
+    <w:p>
+      <w:pPr>
+        <w:keepNext w:val="0"/>
+        <w:keepLines w:val="0"/>
+        <w:widowControl w:val="0"/>
+        <w:pBdr>
+          <w:top w:space="0" w:sz="0" w:val="nil"/>
+          <w:left w:space="0" w:sz="0" w:val="nil"/>
+          <w:bottom w:space="0" w:sz="0" w:val="nil"/>
+          <w:right w:space="0" w:sz="0" w:val="nil"/>
+          <w:between w:space="0" w:sz="0" w:val="nil"/>
+        </w:pBdr>
+        <w:shd w:fill="auto" w:val="clear"/>
         <w:rPr>
           <w:color w:val="626262"/>
           <w:highlight w:val="white"/>
@@ -2407,7 +2330,6 @@
           <w:between w:space="0" w:sz="0" w:val="nil"/>
         </w:pBdr>
         <w:shd w:fill="auto" w:val="clear"/>
-        <w:contextualSpacing w:val="0"/>
         <w:rPr>
           <w:color w:val="626262"/>
           <w:highlight w:val="white"/>
@@ -2435,7 +2357,6 @@
           <w:between w:space="0" w:sz="0" w:val="nil"/>
         </w:pBdr>
         <w:shd w:fill="auto" w:val="clear"/>
-        <w:contextualSpacing w:val="0"/>
         <w:rPr>
           <w:color w:val="626262"/>
           <w:highlight w:val="white"/>
@@ -2460,7 +2381,6 @@
           <w:between w:space="0" w:sz="0" w:val="nil"/>
         </w:pBdr>
         <w:shd w:fill="auto" w:val="clear"/>
-        <w:contextualSpacing w:val="0"/>
         <w:rPr/>
       </w:pPr>
       <w:r>
@@ -2488,7 +2408,6 @@
           <w:between w:space="0" w:sz="0" w:val="nil"/>
         </w:pBdr>
         <w:shd w:fill="auto" w:val="clear"/>
-        <w:contextualSpacing w:val="0"/>
         <w:rPr>
           <w:color w:val="626262"/>
           <w:highlight w:val="white"/>
@@ -2516,29 +2435,27 @@
           <w:between w:space="0" w:sz="0" w:val="nil"/>
         </w:pBdr>
         <w:shd w:fill="auto" w:val="clear"/>
-        <w:contextualSpacing w:val="0"/>
-        <w:rPr/>
-      </w:pPr>
-      <w:r>
-        <w:rPr>
-          <w:rtl w:val="0"/>
-        </w:rPr>
-      </w:r>
-    </w:p>
-    <w:p>
-      <w:pPr>
-        <w:keepNext w:val="0"/>
-        <w:keepLines w:val="0"/>
-        <w:widowControl w:val="0"/>
-        <w:pBdr>
-          <w:top w:space="0" w:sz="0" w:val="nil"/>
-          <w:left w:space="0" w:sz="0" w:val="nil"/>
-          <w:bottom w:space="0" w:sz="0" w:val="nil"/>
-          <w:right w:space="0" w:sz="0" w:val="nil"/>
-          <w:between w:space="0" w:sz="0" w:val="nil"/>
-        </w:pBdr>
-        <w:shd w:fill="auto" w:val="clear"/>
-        <w:contextualSpacing w:val="0"/>
+        <w:rPr/>
+      </w:pPr>
+      <w:r>
+        <w:rPr>
+          <w:rtl w:val="0"/>
+        </w:rPr>
+      </w:r>
+    </w:p>
+    <w:p>
+      <w:pPr>
+        <w:keepNext w:val="0"/>
+        <w:keepLines w:val="0"/>
+        <w:widowControl w:val="0"/>
+        <w:pBdr>
+          <w:top w:space="0" w:sz="0" w:val="nil"/>
+          <w:left w:space="0" w:sz="0" w:val="nil"/>
+          <w:bottom w:space="0" w:sz="0" w:val="nil"/>
+          <w:right w:space="0" w:sz="0" w:val="nil"/>
+          <w:between w:space="0" w:sz="0" w:val="nil"/>
+        </w:pBdr>
+        <w:shd w:fill="auto" w:val="clear"/>
         <w:rPr/>
       </w:pPr>
       <w:r>
@@ -2578,7 +2495,6 @@
           <w:between w:space="0" w:sz="0" w:val="nil"/>
         </w:pBdr>
         <w:shd w:fill="auto" w:val="clear"/>
-        <w:contextualSpacing w:val="0"/>
         <w:rPr/>
       </w:pPr>
       <w:r>
@@ -2673,7 +2589,6 @@
           <w:between w:space="0" w:sz="0" w:val="nil"/>
         </w:pBdr>
         <w:shd w:fill="auto" w:val="clear"/>
-        <w:contextualSpacing w:val="0"/>
         <w:rPr/>
       </w:pPr>
       <w:r>
@@ -2704,7 +2619,6 @@
         <w:between w:space="0" w:sz="0" w:val="nil"/>
       </w:pBdr>
       <w:shd w:fill="auto" w:val="clear"/>
-      <w:contextualSpacing w:val="0"/>
       <w:jc w:val="right"/>
       <w:rPr/>
     </w:pPr>
@@ -2947,7 +2861,6 @@
       <w:pPr>
         <w:widowControl w:val="0"/>
         <w:spacing w:line="276" w:lineRule="auto"/>
-        <w:contextualSpacing w:val="1"/>
       </w:pPr>
     </w:pPrDefault>
   </w:docDefaults>
@@ -2966,7 +2879,6 @@
       <w:keepLines w:val="0"/>
       <w:widowControl w:val="0"/>
       <w:spacing w:after="0" w:before="200" w:lineRule="auto"/>
-      <w:contextualSpacing w:val="1"/>
     </w:pPr>
     <w:rPr>
       <w:rFonts w:ascii="Trebuchet MS" w:cs="Trebuchet MS" w:eastAsia="Trebuchet MS" w:hAnsi="Trebuchet MS"/>
@@ -2983,7 +2895,6 @@
       <w:keepLines w:val="0"/>
       <w:widowControl w:val="0"/>
       <w:spacing w:after="0" w:before="200" w:lineRule="auto"/>
-      <w:contextualSpacing w:val="1"/>
     </w:pPr>
     <w:rPr>
       <w:rFonts w:ascii="Trebuchet MS" w:cs="Trebuchet MS" w:eastAsia="Trebuchet MS" w:hAnsi="Trebuchet MS"/>
@@ -3001,7 +2912,6 @@
       <w:keepLines w:val="0"/>
       <w:widowControl w:val="0"/>
       <w:spacing w:after="0" w:before="160" w:lineRule="auto"/>
-      <w:contextualSpacing w:val="1"/>
     </w:pPr>
     <w:rPr>
       <w:rFonts w:ascii="Trebuchet MS" w:cs="Trebuchet MS" w:eastAsia="Trebuchet MS" w:hAnsi="Trebuchet MS"/>
@@ -3020,7 +2930,6 @@
       <w:keepLines w:val="0"/>
       <w:widowControl w:val="0"/>
       <w:spacing w:after="0" w:before="160" w:lineRule="auto"/>
-      <w:contextualSpacing w:val="1"/>
     </w:pPr>
     <w:rPr>
       <w:rFonts w:ascii="Trebuchet MS" w:cs="Trebuchet MS" w:eastAsia="Trebuchet MS" w:hAnsi="Trebuchet MS"/>
@@ -3039,7 +2948,6 @@
       <w:keepLines w:val="0"/>
       <w:widowControl w:val="0"/>
       <w:spacing w:after="0" w:before="160" w:lineRule="auto"/>
-      <w:contextualSpacing w:val="1"/>
     </w:pPr>
     <w:rPr>
       <w:rFonts w:ascii="Trebuchet MS" w:cs="Trebuchet MS" w:eastAsia="Trebuchet MS" w:hAnsi="Trebuchet MS"/>
@@ -3057,7 +2965,6 @@
       <w:keepLines w:val="0"/>
       <w:widowControl w:val="0"/>
       <w:spacing w:after="0" w:before="160" w:lineRule="auto"/>
-      <w:contextualSpacing w:val="1"/>
     </w:pPr>
     <w:rPr>
       <w:rFonts w:ascii="Trebuchet MS" w:cs="Trebuchet MS" w:eastAsia="Trebuchet MS" w:hAnsi="Trebuchet MS"/>
@@ -3076,7 +2983,6 @@
       <w:keepLines w:val="0"/>
       <w:widowControl w:val="0"/>
       <w:spacing w:after="0" w:before="0" w:lineRule="auto"/>
-      <w:contextualSpacing w:val="1"/>
     </w:pPr>
     <w:rPr>
       <w:rFonts w:ascii="Trebuchet MS" w:cs="Trebuchet MS" w:eastAsia="Trebuchet MS" w:hAnsi="Trebuchet MS"/>
@@ -3093,7 +2999,6 @@
       <w:keepLines w:val="0"/>
       <w:widowControl w:val="0"/>
       <w:spacing w:after="200" w:before="0" w:lineRule="auto"/>
-      <w:contextualSpacing w:val="1"/>
     </w:pPr>
     <w:rPr>
       <w:rFonts w:ascii="Trebuchet MS" w:cs="Trebuchet MS" w:eastAsia="Trebuchet MS" w:hAnsi="Trebuchet MS"/>
